--- a/Phase I/cs6400_phase1_report.docx
+++ b/Phase I/cs6400_phase1_report.docx
@@ -2278,7 +2278,15 @@
         </w:numPr>
       </w:pPr>
       <w:r>
-        <w:t>Users who are new to TradePlaza must register first</w:t>
+        <w:t xml:space="preserve">Users who are new to </w:t>
+      </w:r>
+      <w:proofErr w:type="spellStart"/>
+      <w:r>
+        <w:t>TradePlaza</w:t>
+      </w:r>
+      <w:proofErr w:type="spellEnd"/>
+      <w:r>
+        <w:t xml:space="preserve"> must register first</w:t>
       </w:r>
     </w:p>
     <w:p>
@@ -2290,7 +2298,15 @@
         </w:numPr>
       </w:pPr>
       <w:r>
-        <w:t>Users who already have a TradePlaza account will not be able to register</w:t>
+        <w:t xml:space="preserve">Users who already have a </w:t>
+      </w:r>
+      <w:proofErr w:type="spellStart"/>
+      <w:r>
+        <w:t>TradePlaza</w:t>
+      </w:r>
+      <w:proofErr w:type="spellEnd"/>
+      <w:r>
+        <w:t xml:space="preserve"> account will not be able to register</w:t>
       </w:r>
     </w:p>
     <w:p>
@@ -2540,11 +2556,19 @@
       <w:r>
         <w:t xml:space="preserve">If User record is found and </w:t>
       </w:r>
+      <w:proofErr w:type="spellStart"/>
       <w:r>
         <w:rPr>
           <w:color w:val="4472C4" w:themeColor="accent1"/>
         </w:rPr>
-        <w:t xml:space="preserve">user.password </w:t>
+        <w:t>user.password</w:t>
+      </w:r>
+      <w:proofErr w:type="spellEnd"/>
+      <w:r>
+        <w:rPr>
+          <w:color w:val="4472C4" w:themeColor="accent1"/>
+        </w:rPr>
+        <w:t xml:space="preserve"> </w:t>
       </w:r>
       <w:r>
         <w:t>!= $password</w:t>
@@ -2606,8 +2630,16 @@
         <w:rPr>
           <w:color w:val="70AD47" w:themeColor="accent6"/>
         </w:rPr>
-        <w:t>$UserID</w:t>
-      </w:r>
+        <w:t>$</w:t>
+      </w:r>
+      <w:proofErr w:type="spellStart"/>
+      <w:r>
+        <w:rPr>
+          <w:color w:val="70AD47" w:themeColor="accent6"/>
+        </w:rPr>
+        <w:t>UserID</w:t>
+      </w:r>
+      <w:proofErr w:type="spellEnd"/>
     </w:p>
     <w:p>
       <w:pPr>
@@ -3390,7 +3422,15 @@
         <w:sym w:font="Wingdings" w:char="F0E0"/>
       </w:r>
       <w:r>
-        <w:t xml:space="preserve"> Alexandinium </w:t>
+        <w:t xml:space="preserve"> </w:t>
+      </w:r>
+      <w:proofErr w:type="spellStart"/>
+      <w:r>
+        <w:t>Alexandinium</w:t>
+      </w:r>
+      <w:proofErr w:type="spellEnd"/>
+      <w:r>
+        <w:t xml:space="preserve"> </w:t>
       </w:r>
     </w:p>
     <w:p>
@@ -3768,6 +3808,47 @@
       </w:pPr>
       <w:r>
         <w:t>Display error message – highlight invalid fields</w:t>
+      </w:r>
+    </w:p>
+    <w:p>
+      <w:pPr>
+        <w:pStyle w:val="Heading2"/>
+      </w:pPr>
+      <w:r>
+        <w:lastRenderedPageBreak/>
+        <w:t>View Trade History</w:t>
+      </w:r>
+    </w:p>
+    <w:p>
+      <w:pPr>
+        <w:pStyle w:val="Heading2"/>
+      </w:pPr>
+      <w:r>
+        <w:t>View Item</w:t>
+      </w:r>
+    </w:p>
+    <w:p>
+      <w:pPr>
+        <w:pStyle w:val="Heading2"/>
+      </w:pPr>
+      <w:r>
+        <w:t>Search Item</w:t>
+      </w:r>
+    </w:p>
+    <w:p>
+      <w:pPr>
+        <w:pStyle w:val="Heading2"/>
+      </w:pPr>
+      <w:r>
+        <w:t>Propose New Trade</w:t>
+      </w:r>
+    </w:p>
+    <w:p>
+      <w:pPr>
+        <w:pStyle w:val="Heading2"/>
+      </w:pPr>
+      <w:r>
+        <w:t>View My Items</w:t>
       </w:r>
     </w:p>
     <w:p/>
